--- a/Test_BP/Fol_2k_files_500(2)/de-DE/file 500_2 - Copy (387)_de.docx
+++ b/Test_BP/Fol_2k_files_500(2)/de-DE/file 500_2 - Copy (387)_de.docx
@@ -1,7 +1,7 @@
 
 <file path=word/document.xml><?xml version="1.0" encoding="utf-8"?>
 <w:document xmlns:wpc="http://schemas.microsoft.com/office/word/2010/wordprocessingCanvas" xmlns:cx="http://schemas.microsoft.com/office/drawing/2014/chartex" xmlns:cx1="http://schemas.microsoft.com/office/drawing/2015/9/8/chartex" xmlns:cx2="http://schemas.microsoft.com/office/drawing/2015/10/21/chartex" xmlns:cx3="http://schemas.microsoft.com/office/drawing/2016/5/9/chartex" xmlns:cx4="http://schemas.microsoft.com/office/drawing/2016/5/10/chartex" xmlns:cx5="http://schemas.microsoft.com/office/drawing/2016/5/11/chartex" xmlns:mc="http://schemas.openxmlformats.org/markup-compatibility/2006" xmlns:o="urn:schemas-microsoft-com:office:office" xmlns:r="http://schemas.openxmlformats.org/officeDocument/2006/relationships" xmlns:m="http://schemas.openxmlformats.org/officeDocument/2006/math" xmlns:v="urn:schemas-microsoft-com:vml" xmlns:wp14="http://schemas.microsoft.com/office/word/2010/wordprocessingDrawing" xmlns:wp="http://schemas.openxmlformats.org/drawingml/2006/wordprocessingDrawing" xmlns:w10="urn:schemas-microsoft-com:office:word" xmlns:w="http://schemas.openxmlformats.org/wordprocessingml/2006/main" xmlns:w14="http://schemas.microsoft.com/office/word/2010/wordml" xmlns:w15="http://schemas.microsoft.com/office/word/2012/wordml" xmlns:wne="http://schemas.microsoft.com/office/word/2006/wordml" xmlns:wpg="http://schemas.microsoft.com/office/word/2010/wordprocessingGroup" xmlns:wpi="http://schemas.microsoft.com/office/word/2010/wordprocessingInk" xmlns:wps="http://schemas.microsoft.com/office/word/2010/wordprocessingShape" mc:Ignorable="w14 w15 wp14">
-  <!-- Generated by Aspose.Words for Java 20.12.0 -->
+  <!-- Generated by Aspose.Words for Java 21.10.0 -->
   <w:body>
     <w:p>
       <w:pPr>
@@ -35,44 +35,44 @@
           <w:highlight w:val="none"/>
           <w:u w:val="none" w:color="auto"/>
           <w:effect w:val="none"/>
-          <w:bdr w:val="nil"/>
-          <w:shd w:val="clear" w:color="auto" w:fill="auto"/>
-          <w:vertAlign w:val="baseline"/>
-          <w:rtl w:val="0"/>
-          <w:cs w:val="0"/>
-          <w:lang w:val="de-DE" w:eastAsia="zh-TW" w:bidi="ar-SA"/>
-        </w:rPr>
-        <w:t>t èëxcèëpt tôö sôö tèëmpèër múùtúùææl tææstèës môöthèër.</w:t>
-      </w:r>
-      <w:r>
-        <w:rPr>
-          <w:rStyle w:val="DefaultParagraphFont"/>
-          <w:rFonts w:ascii="Calibri" w:eastAsia="Calibri" w:hAnsi="Calibri" w:cs="Calibri"/>
-          <w:b w:val="0"/>
-          <w:bCs w:val="0"/>
-          <w:i w:val="0"/>
-          <w:iCs w:val="0"/>
-          <w:caps w:val="0"/>
-          <w:smallCaps w:val="0"/>
-          <w:strike w:val="0"/>
-          <w:dstrike w:val="0"/>
-          <w:outline w:val="0"/>
-          <w:shadow w:val="0"/>
-          <w:emboss w:val="0"/>
-          <w:imprint w:val="0"/>
-          <w:noProof w:val="0"/>
-          <w:vanish w:val="0"/>
-          <w:color w:val="auto"/>
-          <w:spacing w:val="0"/>
-          <w:w w:val="100"/>
-          <w:kern w:val="0"/>
-          <w:position w:val="0"/>
-          <w:sz w:val="22"/>
-          <w:szCs w:val="22"/>
-          <w:highlight w:val="none"/>
-          <w:u w:val="none" w:color="auto"/>
-          <w:effect w:val="none"/>
-          <w:bdr w:val="nil"/>
+          <w:bdr w:val="none" w:sz="0" w:space="0" w:color="auto"/>
+          <w:shd w:val="clear" w:color="auto" w:fill="auto"/>
+          <w:vertAlign w:val="baseline"/>
+          <w:rtl w:val="0"/>
+          <w:cs w:val="0"/>
+          <w:lang w:val="de-DE" w:eastAsia="zh-TW" w:bidi="ar-SA"/>
+        </w:rPr>
+        <w:t>t êëxcêëpt töõ söõ têëmpêër müütüüääl täästêës möõthêër.</w:t>
+      </w:r>
+      <w:r>
+        <w:rPr>
+          <w:rStyle w:val="DefaultParagraphFont"/>
+          <w:rFonts w:ascii="Calibri" w:eastAsia="Calibri" w:hAnsi="Calibri" w:cs="Calibri"/>
+          <w:b w:val="0"/>
+          <w:bCs w:val="0"/>
+          <w:i w:val="0"/>
+          <w:iCs w:val="0"/>
+          <w:caps w:val="0"/>
+          <w:smallCaps w:val="0"/>
+          <w:strike w:val="0"/>
+          <w:dstrike w:val="0"/>
+          <w:outline w:val="0"/>
+          <w:shadow w:val="0"/>
+          <w:emboss w:val="0"/>
+          <w:imprint w:val="0"/>
+          <w:noProof w:val="0"/>
+          <w:vanish w:val="0"/>
+          <w:color w:val="auto"/>
+          <w:spacing w:val="0"/>
+          <w:w w:val="100"/>
+          <w:kern w:val="0"/>
+          <w:position w:val="0"/>
+          <w:sz w:val="22"/>
+          <w:szCs w:val="22"/>
+          <w:highlight w:val="none"/>
+          <w:u w:val="none" w:color="auto"/>
+          <w:effect w:val="none"/>
+          <w:bdr w:val="none" w:sz="0" w:space="0" w:color="auto"/>
           <w:shd w:val="clear" w:color="auto" w:fill="auto"/>
           <w:vertAlign w:val="baseline"/>
           <w:rtl w:val="0"/>
@@ -109,44 +109,44 @@
           <w:highlight w:val="none"/>
           <w:u w:val="none" w:color="auto"/>
           <w:effect w:val="none"/>
-          <w:bdr w:val="nil"/>
-          <w:shd w:val="clear" w:color="auto" w:fill="auto"/>
-          <w:vertAlign w:val="baseline"/>
-          <w:rtl w:val="0"/>
-          <w:cs w:val="0"/>
-          <w:lang w:val="de-DE" w:eastAsia="zh-TW" w:bidi="ar-SA"/>
-        </w:rPr>
-        <w:t>Întèèrèèstèèd cûûltîìvââtèèd îìts cõõntîìnûûîìng nõõw yèèt âârèè.</w:t>
-      </w:r>
-      <w:r>
-        <w:rPr>
-          <w:rStyle w:val="DefaultParagraphFont"/>
-          <w:rFonts w:ascii="Calibri" w:eastAsia="Calibri" w:hAnsi="Calibri" w:cs="Calibri"/>
-          <w:b w:val="0"/>
-          <w:bCs w:val="0"/>
-          <w:i w:val="0"/>
-          <w:iCs w:val="0"/>
-          <w:caps w:val="0"/>
-          <w:smallCaps w:val="0"/>
-          <w:strike w:val="0"/>
-          <w:dstrike w:val="0"/>
-          <w:outline w:val="0"/>
-          <w:shadow w:val="0"/>
-          <w:emboss w:val="0"/>
-          <w:imprint w:val="0"/>
-          <w:noProof w:val="0"/>
-          <w:vanish w:val="0"/>
-          <w:color w:val="auto"/>
-          <w:spacing w:val="0"/>
-          <w:w w:val="100"/>
-          <w:kern w:val="0"/>
-          <w:position w:val="0"/>
-          <w:sz w:val="22"/>
-          <w:szCs w:val="22"/>
-          <w:highlight w:val="none"/>
-          <w:u w:val="none" w:color="auto"/>
-          <w:effect w:val="none"/>
-          <w:bdr w:val="nil"/>
+          <w:bdr w:val="none" w:sz="0" w:space="0" w:color="auto"/>
+          <w:shd w:val="clear" w:color="auto" w:fill="auto"/>
+          <w:vertAlign w:val="baseline"/>
+          <w:rtl w:val="0"/>
+          <w:cs w:val="0"/>
+          <w:lang w:val="de-DE" w:eastAsia="zh-TW" w:bidi="ar-SA"/>
+        </w:rPr>
+        <w:t>Ìntëërëëstëëd cúúltîîvãätëëd îîts cóõntîînúúîîng nóõw yëët ãärëë.</w:t>
+      </w:r>
+      <w:r>
+        <w:rPr>
+          <w:rStyle w:val="DefaultParagraphFont"/>
+          <w:rFonts w:ascii="Calibri" w:eastAsia="Calibri" w:hAnsi="Calibri" w:cs="Calibri"/>
+          <w:b w:val="0"/>
+          <w:bCs w:val="0"/>
+          <w:i w:val="0"/>
+          <w:iCs w:val="0"/>
+          <w:caps w:val="0"/>
+          <w:smallCaps w:val="0"/>
+          <w:strike w:val="0"/>
+          <w:dstrike w:val="0"/>
+          <w:outline w:val="0"/>
+          <w:shadow w:val="0"/>
+          <w:emboss w:val="0"/>
+          <w:imprint w:val="0"/>
+          <w:noProof w:val="0"/>
+          <w:vanish w:val="0"/>
+          <w:color w:val="auto"/>
+          <w:spacing w:val="0"/>
+          <w:w w:val="100"/>
+          <w:kern w:val="0"/>
+          <w:position w:val="0"/>
+          <w:sz w:val="22"/>
+          <w:szCs w:val="22"/>
+          <w:highlight w:val="none"/>
+          <w:u w:val="none" w:color="auto"/>
+          <w:effect w:val="none"/>
+          <w:bdr w:val="none" w:sz="0" w:space="0" w:color="auto"/>
           <w:shd w:val="clear" w:color="auto" w:fill="auto"/>
           <w:vertAlign w:val="baseline"/>
           <w:rtl w:val="0"/>
@@ -183,44 +183,44 @@
           <w:highlight w:val="none"/>
           <w:u w:val="none" w:color="auto"/>
           <w:effect w:val="none"/>
-          <w:bdr w:val="nil"/>
-          <w:shd w:val="clear" w:color="auto" w:fill="auto"/>
-          <w:vertAlign w:val="baseline"/>
-          <w:rtl w:val="0"/>
-          <w:cs w:val="0"/>
-          <w:lang w:val="de-DE" w:eastAsia="zh-TW" w:bidi="ar-SA"/>
-        </w:rPr>
-        <w:t>Óûút ïíntéêréêstéêd äâccéêptäâncéê õôûúr päârtïíäâlïíty äâffrõôntïíng ûúnpléêäâsäânt why äâdd.</w:t>
-      </w:r>
-      <w:r>
-        <w:rPr>
-          <w:rStyle w:val="DefaultParagraphFont"/>
-          <w:rFonts w:ascii="Calibri" w:eastAsia="Calibri" w:hAnsi="Calibri" w:cs="Calibri"/>
-          <w:b w:val="0"/>
-          <w:bCs w:val="0"/>
-          <w:i w:val="0"/>
-          <w:iCs w:val="0"/>
-          <w:caps w:val="0"/>
-          <w:smallCaps w:val="0"/>
-          <w:strike w:val="0"/>
-          <w:dstrike w:val="0"/>
-          <w:outline w:val="0"/>
-          <w:shadow w:val="0"/>
-          <w:emboss w:val="0"/>
-          <w:imprint w:val="0"/>
-          <w:noProof w:val="0"/>
-          <w:vanish w:val="0"/>
-          <w:color w:val="auto"/>
-          <w:spacing w:val="0"/>
-          <w:w w:val="100"/>
-          <w:kern w:val="0"/>
-          <w:position w:val="0"/>
-          <w:sz w:val="22"/>
-          <w:szCs w:val="22"/>
-          <w:highlight w:val="none"/>
-          <w:u w:val="none" w:color="auto"/>
-          <w:effect w:val="none"/>
-          <w:bdr w:val="nil"/>
+          <w:bdr w:val="none" w:sz="0" w:space="0" w:color="auto"/>
+          <w:shd w:val="clear" w:color="auto" w:fill="auto"/>
+          <w:vertAlign w:val="baseline"/>
+          <w:rtl w:val="0"/>
+          <w:cs w:val="0"/>
+          <w:lang w:val="de-DE" w:eastAsia="zh-TW" w:bidi="ar-SA"/>
+        </w:rPr>
+        <w:t>Òùút ìîntèêrèêstèêd âåccèêptâåncèê öóùúr pâårtìîâålìîty âåffröóntìîng ùúnplèêâåsâånt why âådd.</w:t>
+      </w:r>
+      <w:r>
+        <w:rPr>
+          <w:rStyle w:val="DefaultParagraphFont"/>
+          <w:rFonts w:ascii="Calibri" w:eastAsia="Calibri" w:hAnsi="Calibri" w:cs="Calibri"/>
+          <w:b w:val="0"/>
+          <w:bCs w:val="0"/>
+          <w:i w:val="0"/>
+          <w:iCs w:val="0"/>
+          <w:caps w:val="0"/>
+          <w:smallCaps w:val="0"/>
+          <w:strike w:val="0"/>
+          <w:dstrike w:val="0"/>
+          <w:outline w:val="0"/>
+          <w:shadow w:val="0"/>
+          <w:emboss w:val="0"/>
+          <w:imprint w:val="0"/>
+          <w:noProof w:val="0"/>
+          <w:vanish w:val="0"/>
+          <w:color w:val="auto"/>
+          <w:spacing w:val="0"/>
+          <w:w w:val="100"/>
+          <w:kern w:val="0"/>
+          <w:position w:val="0"/>
+          <w:sz w:val="22"/>
+          <w:szCs w:val="22"/>
+          <w:highlight w:val="none"/>
+          <w:u w:val="none" w:color="auto"/>
+          <w:effect w:val="none"/>
+          <w:bdr w:val="none" w:sz="0" w:space="0" w:color="auto"/>
           <w:shd w:val="clear" w:color="auto" w:fill="auto"/>
           <w:vertAlign w:val="baseline"/>
           <w:rtl w:val="0"/>
@@ -257,44 +257,44 @@
           <w:highlight w:val="none"/>
           <w:u w:val="none" w:color="auto"/>
           <w:effect w:val="none"/>
-          <w:bdr w:val="nil"/>
-          <w:shd w:val="clear" w:color="auto" w:fill="auto"/>
-          <w:vertAlign w:val="baseline"/>
-          <w:rtl w:val="0"/>
-          <w:cs w:val="0"/>
-          <w:lang w:val="de-DE" w:eastAsia="zh-TW" w:bidi="ar-SA"/>
-        </w:rPr>
-        <w:t>Êstëêëêm gäárdëên mëên yëêt shy côöúürsëê.</w:t>
-      </w:r>
-      <w:r>
-        <w:rPr>
-          <w:rStyle w:val="DefaultParagraphFont"/>
-          <w:rFonts w:ascii="Calibri" w:eastAsia="Calibri" w:hAnsi="Calibri" w:cs="Calibri"/>
-          <w:b w:val="0"/>
-          <w:bCs w:val="0"/>
-          <w:i w:val="0"/>
-          <w:iCs w:val="0"/>
-          <w:caps w:val="0"/>
-          <w:smallCaps w:val="0"/>
-          <w:strike w:val="0"/>
-          <w:dstrike w:val="0"/>
-          <w:outline w:val="0"/>
-          <w:shadow w:val="0"/>
-          <w:emboss w:val="0"/>
-          <w:imprint w:val="0"/>
-          <w:noProof w:val="0"/>
-          <w:vanish w:val="0"/>
-          <w:color w:val="auto"/>
-          <w:spacing w:val="0"/>
-          <w:w w:val="100"/>
-          <w:kern w:val="0"/>
-          <w:position w:val="0"/>
-          <w:sz w:val="22"/>
-          <w:szCs w:val="22"/>
-          <w:highlight w:val="none"/>
-          <w:u w:val="none" w:color="auto"/>
-          <w:effect w:val="none"/>
-          <w:bdr w:val="nil"/>
+          <w:bdr w:val="none" w:sz="0" w:space="0" w:color="auto"/>
+          <w:shd w:val="clear" w:color="auto" w:fill="auto"/>
+          <w:vertAlign w:val="baseline"/>
+          <w:rtl w:val="0"/>
+          <w:cs w:val="0"/>
+          <w:lang w:val="de-DE" w:eastAsia="zh-TW" w:bidi="ar-SA"/>
+        </w:rPr>
+        <w:t>Èstéèéèm gâârdéèn méèn yéèt shy cóõúûrséè.</w:t>
+      </w:r>
+      <w:r>
+        <w:rPr>
+          <w:rStyle w:val="DefaultParagraphFont"/>
+          <w:rFonts w:ascii="Calibri" w:eastAsia="Calibri" w:hAnsi="Calibri" w:cs="Calibri"/>
+          <w:b w:val="0"/>
+          <w:bCs w:val="0"/>
+          <w:i w:val="0"/>
+          <w:iCs w:val="0"/>
+          <w:caps w:val="0"/>
+          <w:smallCaps w:val="0"/>
+          <w:strike w:val="0"/>
+          <w:dstrike w:val="0"/>
+          <w:outline w:val="0"/>
+          <w:shadow w:val="0"/>
+          <w:emboss w:val="0"/>
+          <w:imprint w:val="0"/>
+          <w:noProof w:val="0"/>
+          <w:vanish w:val="0"/>
+          <w:color w:val="auto"/>
+          <w:spacing w:val="0"/>
+          <w:w w:val="100"/>
+          <w:kern w:val="0"/>
+          <w:position w:val="0"/>
+          <w:sz w:val="22"/>
+          <w:szCs w:val="22"/>
+          <w:highlight w:val="none"/>
+          <w:u w:val="none" w:color="auto"/>
+          <w:effect w:val="none"/>
+          <w:bdr w:val="none" w:sz="0" w:space="0" w:color="auto"/>
           <w:shd w:val="clear" w:color="auto" w:fill="auto"/>
           <w:vertAlign w:val="baseline"/>
           <w:rtl w:val="0"/>
@@ -331,44 +331,44 @@
           <w:highlight w:val="none"/>
           <w:u w:val="none" w:color="auto"/>
           <w:effect w:val="none"/>
-          <w:bdr w:val="nil"/>
-          <w:shd w:val="clear" w:color="auto" w:fill="auto"/>
-          <w:vertAlign w:val="baseline"/>
-          <w:rtl w:val="0"/>
-          <w:cs w:val="0"/>
-          <w:lang w:val="de-DE" w:eastAsia="zh-TW" w:bidi="ar-SA"/>
-        </w:rPr>
-        <w:t>Còônsýültêëd ýüp my tòôlêërååbly sòômêëtíïmêës pêërpêëtýüåål òôh.</w:t>
-      </w:r>
-      <w:r>
-        <w:rPr>
-          <w:rStyle w:val="DefaultParagraphFont"/>
-          <w:rFonts w:ascii="Calibri" w:eastAsia="Calibri" w:hAnsi="Calibri" w:cs="Calibri"/>
-          <w:b w:val="0"/>
-          <w:bCs w:val="0"/>
-          <w:i w:val="0"/>
-          <w:iCs w:val="0"/>
-          <w:caps w:val="0"/>
-          <w:smallCaps w:val="0"/>
-          <w:strike w:val="0"/>
-          <w:dstrike w:val="0"/>
-          <w:outline w:val="0"/>
-          <w:shadow w:val="0"/>
-          <w:emboss w:val="0"/>
-          <w:imprint w:val="0"/>
-          <w:noProof w:val="0"/>
-          <w:vanish w:val="0"/>
-          <w:color w:val="auto"/>
-          <w:spacing w:val="0"/>
-          <w:w w:val="100"/>
-          <w:kern w:val="0"/>
-          <w:position w:val="0"/>
-          <w:sz w:val="22"/>
-          <w:szCs w:val="22"/>
-          <w:highlight w:val="none"/>
-          <w:u w:val="none" w:color="auto"/>
-          <w:effect w:val="none"/>
-          <w:bdr w:val="nil"/>
+          <w:bdr w:val="none" w:sz="0" w:space="0" w:color="auto"/>
+          <w:shd w:val="clear" w:color="auto" w:fill="auto"/>
+          <w:vertAlign w:val="baseline"/>
+          <w:rtl w:val="0"/>
+          <w:cs w:val="0"/>
+          <w:lang w:val="de-DE" w:eastAsia="zh-TW" w:bidi="ar-SA"/>
+        </w:rPr>
+        <w:t>Cöönsúùltëéd úùp my töölëéráàbly söömëétìïmëés pëérpëétúùáàl ööh.</w:t>
+      </w:r>
+      <w:r>
+        <w:rPr>
+          <w:rStyle w:val="DefaultParagraphFont"/>
+          <w:rFonts w:ascii="Calibri" w:eastAsia="Calibri" w:hAnsi="Calibri" w:cs="Calibri"/>
+          <w:b w:val="0"/>
+          <w:bCs w:val="0"/>
+          <w:i w:val="0"/>
+          <w:iCs w:val="0"/>
+          <w:caps w:val="0"/>
+          <w:smallCaps w:val="0"/>
+          <w:strike w:val="0"/>
+          <w:dstrike w:val="0"/>
+          <w:outline w:val="0"/>
+          <w:shadow w:val="0"/>
+          <w:emboss w:val="0"/>
+          <w:imprint w:val="0"/>
+          <w:noProof w:val="0"/>
+          <w:vanish w:val="0"/>
+          <w:color w:val="auto"/>
+          <w:spacing w:val="0"/>
+          <w:w w:val="100"/>
+          <w:kern w:val="0"/>
+          <w:position w:val="0"/>
+          <w:sz w:val="22"/>
+          <w:szCs w:val="22"/>
+          <w:highlight w:val="none"/>
+          <w:u w:val="none" w:color="auto"/>
+          <w:effect w:val="none"/>
+          <w:bdr w:val="none" w:sz="0" w:space="0" w:color="auto"/>
           <w:shd w:val="clear" w:color="auto" w:fill="auto"/>
           <w:vertAlign w:val="baseline"/>
           <w:rtl w:val="0"/>
@@ -405,44 +405,44 @@
           <w:highlight w:val="none"/>
           <w:u w:val="none" w:color="auto"/>
           <w:effect w:val="none"/>
-          <w:bdr w:val="nil"/>
-          <w:shd w:val="clear" w:color="auto" w:fill="auto"/>
-          <w:vertAlign w:val="baseline"/>
-          <w:rtl w:val="0"/>
-          <w:cs w:val="0"/>
-          <w:lang w:val="de-DE" w:eastAsia="zh-TW" w:bidi="ar-SA"/>
-        </w:rPr>
-        <w:t>Ëxprèéssììôòn ãàccèéptãàncèé ììmprùüdèéncèé pãàrtììcùülãàr hãàd èéãàt ùünsãàtììãàblèé.</w:t>
-      </w:r>
-      <w:r>
-        <w:rPr>
-          <w:rStyle w:val="DefaultParagraphFont"/>
-          <w:rFonts w:ascii="Calibri" w:eastAsia="Calibri" w:hAnsi="Calibri" w:cs="Calibri"/>
-          <w:b w:val="0"/>
-          <w:bCs w:val="0"/>
-          <w:i w:val="0"/>
-          <w:iCs w:val="0"/>
-          <w:caps w:val="0"/>
-          <w:smallCaps w:val="0"/>
-          <w:strike w:val="0"/>
-          <w:dstrike w:val="0"/>
-          <w:outline w:val="0"/>
-          <w:shadow w:val="0"/>
-          <w:emboss w:val="0"/>
-          <w:imprint w:val="0"/>
-          <w:noProof w:val="0"/>
-          <w:vanish w:val="0"/>
-          <w:color w:val="auto"/>
-          <w:spacing w:val="0"/>
-          <w:w w:val="100"/>
-          <w:kern w:val="0"/>
-          <w:position w:val="0"/>
-          <w:sz w:val="22"/>
-          <w:szCs w:val="22"/>
-          <w:highlight w:val="none"/>
-          <w:u w:val="none" w:color="auto"/>
-          <w:effect w:val="none"/>
-          <w:bdr w:val="nil"/>
+          <w:bdr w:val="none" w:sz="0" w:space="0" w:color="auto"/>
+          <w:shd w:val="clear" w:color="auto" w:fill="auto"/>
+          <w:vertAlign w:val="baseline"/>
+          <w:rtl w:val="0"/>
+          <w:cs w:val="0"/>
+          <w:lang w:val="de-DE" w:eastAsia="zh-TW" w:bidi="ar-SA"/>
+        </w:rPr>
+        <w:t>Éxprêéssííõôn áæccêéptáæncêé íímprúýdêéncêé páærtíícúýláær háæd êéáæt úýnsáætííáæblêé.</w:t>
+      </w:r>
+      <w:r>
+        <w:rPr>
+          <w:rStyle w:val="DefaultParagraphFont"/>
+          <w:rFonts w:ascii="Calibri" w:eastAsia="Calibri" w:hAnsi="Calibri" w:cs="Calibri"/>
+          <w:b w:val="0"/>
+          <w:bCs w:val="0"/>
+          <w:i w:val="0"/>
+          <w:iCs w:val="0"/>
+          <w:caps w:val="0"/>
+          <w:smallCaps w:val="0"/>
+          <w:strike w:val="0"/>
+          <w:dstrike w:val="0"/>
+          <w:outline w:val="0"/>
+          <w:shadow w:val="0"/>
+          <w:emboss w:val="0"/>
+          <w:imprint w:val="0"/>
+          <w:noProof w:val="0"/>
+          <w:vanish w:val="0"/>
+          <w:color w:val="auto"/>
+          <w:spacing w:val="0"/>
+          <w:w w:val="100"/>
+          <w:kern w:val="0"/>
+          <w:position w:val="0"/>
+          <w:sz w:val="22"/>
+          <w:szCs w:val="22"/>
+          <w:highlight w:val="none"/>
+          <w:u w:val="none" w:color="auto"/>
+          <w:effect w:val="none"/>
+          <w:bdr w:val="none" w:sz="0" w:space="0" w:color="auto"/>
           <w:shd w:val="clear" w:color="auto" w:fill="auto"/>
           <w:vertAlign w:val="baseline"/>
           <w:rtl w:val="0"/>
@@ -485,44 +485,44 @@
           <w:highlight w:val="none"/>
           <w:u w:val="none" w:color="auto"/>
           <w:effect w:val="none"/>
-          <w:bdr w:val="nil"/>
-          <w:shd w:val="clear" w:color="auto" w:fill="auto"/>
-          <w:vertAlign w:val="baseline"/>
-          <w:rtl w:val="0"/>
-          <w:cs w:val="0"/>
-          <w:lang w:val="de-DE" w:eastAsia="zh-TW" w:bidi="ar-SA"/>
-        </w:rPr>
-        <w:t>Hãâd déénóõtîîng próõpéérly jóõîîntûùréé yóõûù óõccãâsîîóõn dîîrééctly rãâîîllééry.</w:t>
-      </w:r>
-      <w:r>
-        <w:rPr>
-          <w:rStyle w:val="DefaultParagraphFont"/>
-          <w:rFonts w:ascii="Calibri" w:eastAsia="Calibri" w:hAnsi="Calibri" w:cs="Calibri"/>
-          <w:b w:val="0"/>
-          <w:bCs w:val="0"/>
-          <w:i w:val="0"/>
-          <w:iCs w:val="0"/>
-          <w:caps w:val="0"/>
-          <w:smallCaps w:val="0"/>
-          <w:strike w:val="0"/>
-          <w:dstrike w:val="0"/>
-          <w:outline w:val="0"/>
-          <w:shadow w:val="0"/>
-          <w:emboss w:val="0"/>
-          <w:imprint w:val="0"/>
-          <w:noProof w:val="0"/>
-          <w:vanish w:val="0"/>
-          <w:color w:val="auto"/>
-          <w:spacing w:val="0"/>
-          <w:w w:val="100"/>
-          <w:kern w:val="0"/>
-          <w:position w:val="0"/>
-          <w:sz w:val="22"/>
-          <w:szCs w:val="22"/>
-          <w:highlight w:val="none"/>
-          <w:u w:val="none" w:color="auto"/>
-          <w:effect w:val="none"/>
-          <w:bdr w:val="nil"/>
+          <w:bdr w:val="none" w:sz="0" w:space="0" w:color="auto"/>
+          <w:shd w:val="clear" w:color="auto" w:fill="auto"/>
+          <w:vertAlign w:val="baseline"/>
+          <w:rtl w:val="0"/>
+          <w:cs w:val="0"/>
+          <w:lang w:val="de-DE" w:eastAsia="zh-TW" w:bidi="ar-SA"/>
+        </w:rPr>
+        <w:t>Hâæd dêénöötîìng prööpêérly jööîìntúýrêé yööúý ööccâæsîìöön dîìrêéctly râæîìllêéry.</w:t>
+      </w:r>
+      <w:r>
+        <w:rPr>
+          <w:rStyle w:val="DefaultParagraphFont"/>
+          <w:rFonts w:ascii="Calibri" w:eastAsia="Calibri" w:hAnsi="Calibri" w:cs="Calibri"/>
+          <w:b w:val="0"/>
+          <w:bCs w:val="0"/>
+          <w:i w:val="0"/>
+          <w:iCs w:val="0"/>
+          <w:caps w:val="0"/>
+          <w:smallCaps w:val="0"/>
+          <w:strike w:val="0"/>
+          <w:dstrike w:val="0"/>
+          <w:outline w:val="0"/>
+          <w:shadow w:val="0"/>
+          <w:emboss w:val="0"/>
+          <w:imprint w:val="0"/>
+          <w:noProof w:val="0"/>
+          <w:vanish w:val="0"/>
+          <w:color w:val="auto"/>
+          <w:spacing w:val="0"/>
+          <w:w w:val="100"/>
+          <w:kern w:val="0"/>
+          <w:position w:val="0"/>
+          <w:sz w:val="22"/>
+          <w:szCs w:val="22"/>
+          <w:highlight w:val="none"/>
+          <w:u w:val="none" w:color="auto"/>
+          <w:effect w:val="none"/>
+          <w:bdr w:val="none" w:sz="0" w:space="0" w:color="auto"/>
           <w:shd w:val="clear" w:color="auto" w:fill="auto"/>
           <w:vertAlign w:val="baseline"/>
           <w:rtl w:val="0"/>
@@ -559,44 +559,44 @@
           <w:highlight w:val="none"/>
           <w:u w:val="none" w:color="auto"/>
           <w:effect w:val="none"/>
-          <w:bdr w:val="nil"/>
-          <w:shd w:val="clear" w:color="auto" w:fill="auto"/>
-          <w:vertAlign w:val="baseline"/>
-          <w:rtl w:val="0"/>
-          <w:cs w:val="0"/>
-          <w:lang w:val="de-DE" w:eastAsia="zh-TW" w:bidi="ar-SA"/>
-        </w:rPr>
-        <w:t>În sáæìîd töò öòf pöòöòr fýûll bèè pöòst fáæcèè snýûg.</w:t>
-      </w:r>
-      <w:r>
-        <w:rPr>
-          <w:rStyle w:val="DefaultParagraphFont"/>
-          <w:rFonts w:ascii="Calibri" w:eastAsia="Calibri" w:hAnsi="Calibri" w:cs="Calibri"/>
-          <w:b w:val="0"/>
-          <w:bCs w:val="0"/>
-          <w:i w:val="0"/>
-          <w:iCs w:val="0"/>
-          <w:caps w:val="0"/>
-          <w:smallCaps w:val="0"/>
-          <w:strike w:val="0"/>
-          <w:dstrike w:val="0"/>
-          <w:outline w:val="0"/>
-          <w:shadow w:val="0"/>
-          <w:emboss w:val="0"/>
-          <w:imprint w:val="0"/>
-          <w:noProof w:val="0"/>
-          <w:vanish w:val="0"/>
-          <w:color w:val="auto"/>
-          <w:spacing w:val="0"/>
-          <w:w w:val="100"/>
-          <w:kern w:val="0"/>
-          <w:position w:val="0"/>
-          <w:sz w:val="22"/>
-          <w:szCs w:val="22"/>
-          <w:highlight w:val="none"/>
-          <w:u w:val="none" w:color="auto"/>
-          <w:effect w:val="none"/>
-          <w:bdr w:val="nil"/>
+          <w:bdr w:val="none" w:sz="0" w:space="0" w:color="auto"/>
+          <w:shd w:val="clear" w:color="auto" w:fill="auto"/>
+          <w:vertAlign w:val="baseline"/>
+          <w:rtl w:val="0"/>
+          <w:cs w:val="0"/>
+          <w:lang w:val="de-DE" w:eastAsia="zh-TW" w:bidi="ar-SA"/>
+        </w:rPr>
+        <w:t>Ïn sàåìîd tôõ ôõf pôõôõr füûll béë pôõst fàåcéë snüûg.</w:t>
+      </w:r>
+      <w:r>
+        <w:rPr>
+          <w:rStyle w:val="DefaultParagraphFont"/>
+          <w:rFonts w:ascii="Calibri" w:eastAsia="Calibri" w:hAnsi="Calibri" w:cs="Calibri"/>
+          <w:b w:val="0"/>
+          <w:bCs w:val="0"/>
+          <w:i w:val="0"/>
+          <w:iCs w:val="0"/>
+          <w:caps w:val="0"/>
+          <w:smallCaps w:val="0"/>
+          <w:strike w:val="0"/>
+          <w:dstrike w:val="0"/>
+          <w:outline w:val="0"/>
+          <w:shadow w:val="0"/>
+          <w:emboss w:val="0"/>
+          <w:imprint w:val="0"/>
+          <w:noProof w:val="0"/>
+          <w:vanish w:val="0"/>
+          <w:color w:val="auto"/>
+          <w:spacing w:val="0"/>
+          <w:w w:val="100"/>
+          <w:kern w:val="0"/>
+          <w:position w:val="0"/>
+          <w:sz w:val="22"/>
+          <w:szCs w:val="22"/>
+          <w:highlight w:val="none"/>
+          <w:u w:val="none" w:color="auto"/>
+          <w:effect w:val="none"/>
+          <w:bdr w:val="none" w:sz="0" w:space="0" w:color="auto"/>
           <w:shd w:val="clear" w:color="auto" w:fill="auto"/>
           <w:vertAlign w:val="baseline"/>
           <w:rtl w:val="0"/>
@@ -633,44 +633,44 @@
           <w:highlight w:val="none"/>
           <w:u w:val="none" w:color="auto"/>
           <w:effect w:val="none"/>
-          <w:bdr w:val="nil"/>
-          <w:shd w:val="clear" w:color="auto" w:fill="auto"/>
-          <w:vertAlign w:val="baseline"/>
-          <w:rtl w:val="0"/>
-          <w:cs w:val="0"/>
-          <w:lang w:val="de-DE" w:eastAsia="zh-TW" w:bidi="ar-SA"/>
-        </w:rPr>
-        <w:t>Íntrõôdúýcêèd îïmprúýdêèncêè sêèêè såây úýnplêèåâsîïng dêèvõônshîïrêè åâccêèptåâncêè sõôn.</w:t>
-      </w:r>
-      <w:r>
-        <w:rPr>
-          <w:rStyle w:val="DefaultParagraphFont"/>
-          <w:rFonts w:ascii="Calibri" w:eastAsia="Calibri" w:hAnsi="Calibri" w:cs="Calibri"/>
-          <w:b w:val="0"/>
-          <w:bCs w:val="0"/>
-          <w:i w:val="0"/>
-          <w:iCs w:val="0"/>
-          <w:caps w:val="0"/>
-          <w:smallCaps w:val="0"/>
-          <w:strike w:val="0"/>
-          <w:dstrike w:val="0"/>
-          <w:outline w:val="0"/>
-          <w:shadow w:val="0"/>
-          <w:emboss w:val="0"/>
-          <w:imprint w:val="0"/>
-          <w:noProof w:val="0"/>
-          <w:vanish w:val="0"/>
-          <w:color w:val="auto"/>
-          <w:spacing w:val="0"/>
-          <w:w w:val="100"/>
-          <w:kern w:val="0"/>
-          <w:position w:val="0"/>
-          <w:sz w:val="22"/>
-          <w:szCs w:val="22"/>
-          <w:highlight w:val="none"/>
-          <w:u w:val="none" w:color="auto"/>
-          <w:effect w:val="none"/>
-          <w:bdr w:val="nil"/>
+          <w:bdr w:val="none" w:sz="0" w:space="0" w:color="auto"/>
+          <w:shd w:val="clear" w:color="auto" w:fill="auto"/>
+          <w:vertAlign w:val="baseline"/>
+          <w:rtl w:val="0"/>
+          <w:cs w:val="0"/>
+          <w:lang w:val="de-DE" w:eastAsia="zh-TW" w:bidi="ar-SA"/>
+        </w:rPr>
+        <w:t>Întrõõdùúcëëd îïmprùúdëëncëë sëëëë såây ùúnplëëåâsîïng dëëvõõnshîïrëë åâccëëptåâncëë sõõn.</w:t>
+      </w:r>
+      <w:r>
+        <w:rPr>
+          <w:rStyle w:val="DefaultParagraphFont"/>
+          <w:rFonts w:ascii="Calibri" w:eastAsia="Calibri" w:hAnsi="Calibri" w:cs="Calibri"/>
+          <w:b w:val="0"/>
+          <w:bCs w:val="0"/>
+          <w:i w:val="0"/>
+          <w:iCs w:val="0"/>
+          <w:caps w:val="0"/>
+          <w:smallCaps w:val="0"/>
+          <w:strike w:val="0"/>
+          <w:dstrike w:val="0"/>
+          <w:outline w:val="0"/>
+          <w:shadow w:val="0"/>
+          <w:emboss w:val="0"/>
+          <w:imprint w:val="0"/>
+          <w:noProof w:val="0"/>
+          <w:vanish w:val="0"/>
+          <w:color w:val="auto"/>
+          <w:spacing w:val="0"/>
+          <w:w w:val="100"/>
+          <w:kern w:val="0"/>
+          <w:position w:val="0"/>
+          <w:sz w:val="22"/>
+          <w:szCs w:val="22"/>
+          <w:highlight w:val="none"/>
+          <w:u w:val="none" w:color="auto"/>
+          <w:effect w:val="none"/>
+          <w:bdr w:val="none" w:sz="0" w:space="0" w:color="auto"/>
           <w:shd w:val="clear" w:color="auto" w:fill="auto"/>
           <w:vertAlign w:val="baseline"/>
           <w:rtl w:val="0"/>
@@ -707,44 +707,44 @@
           <w:highlight w:val="none"/>
           <w:u w:val="none" w:color="auto"/>
           <w:effect w:val="none"/>
-          <w:bdr w:val="nil"/>
-          <w:shd w:val="clear" w:color="auto" w:fill="auto"/>
-          <w:vertAlign w:val="baseline"/>
-          <w:rtl w:val="0"/>
-          <w:cs w:val="0"/>
-          <w:lang w:val="de-DE" w:eastAsia="zh-TW" w:bidi="ar-SA"/>
-        </w:rPr>
-        <w:t>Éxéëtéër löóngéër wìïsdöóm gäày nöór déësìïgn äàgéë.</w:t>
-      </w:r>
-      <w:r>
-        <w:rPr>
-          <w:rStyle w:val="DefaultParagraphFont"/>
-          <w:rFonts w:ascii="Calibri" w:eastAsia="Calibri" w:hAnsi="Calibri" w:cs="Calibri"/>
-          <w:b w:val="0"/>
-          <w:bCs w:val="0"/>
-          <w:i w:val="0"/>
-          <w:iCs w:val="0"/>
-          <w:caps w:val="0"/>
-          <w:smallCaps w:val="0"/>
-          <w:strike w:val="0"/>
-          <w:dstrike w:val="0"/>
-          <w:outline w:val="0"/>
-          <w:shadow w:val="0"/>
-          <w:emboss w:val="0"/>
-          <w:imprint w:val="0"/>
-          <w:noProof w:val="0"/>
-          <w:vanish w:val="0"/>
-          <w:color w:val="auto"/>
-          <w:spacing w:val="0"/>
-          <w:w w:val="100"/>
-          <w:kern w:val="0"/>
-          <w:position w:val="0"/>
-          <w:sz w:val="22"/>
-          <w:szCs w:val="22"/>
-          <w:highlight w:val="none"/>
-          <w:u w:val="none" w:color="auto"/>
-          <w:effect w:val="none"/>
-          <w:bdr w:val="nil"/>
+          <w:bdr w:val="none" w:sz="0" w:space="0" w:color="auto"/>
+          <w:shd w:val="clear" w:color="auto" w:fill="auto"/>
+          <w:vertAlign w:val="baseline"/>
+          <w:rtl w:val="0"/>
+          <w:cs w:val="0"/>
+          <w:lang w:val="de-DE" w:eastAsia="zh-TW" w:bidi="ar-SA"/>
+        </w:rPr>
+        <w:t>Èxêétêér lóôngêér wíïsdóôm gãæy nóôr dêésíïgn ãægêé.</w:t>
+      </w:r>
+      <w:r>
+        <w:rPr>
+          <w:rStyle w:val="DefaultParagraphFont"/>
+          <w:rFonts w:ascii="Calibri" w:eastAsia="Calibri" w:hAnsi="Calibri" w:cs="Calibri"/>
+          <w:b w:val="0"/>
+          <w:bCs w:val="0"/>
+          <w:i w:val="0"/>
+          <w:iCs w:val="0"/>
+          <w:caps w:val="0"/>
+          <w:smallCaps w:val="0"/>
+          <w:strike w:val="0"/>
+          <w:dstrike w:val="0"/>
+          <w:outline w:val="0"/>
+          <w:shadow w:val="0"/>
+          <w:emboss w:val="0"/>
+          <w:imprint w:val="0"/>
+          <w:noProof w:val="0"/>
+          <w:vanish w:val="0"/>
+          <w:color w:val="auto"/>
+          <w:spacing w:val="0"/>
+          <w:w w:val="100"/>
+          <w:kern w:val="0"/>
+          <w:position w:val="0"/>
+          <w:sz w:val="22"/>
+          <w:szCs w:val="22"/>
+          <w:highlight w:val="none"/>
+          <w:u w:val="none" w:color="auto"/>
+          <w:effect w:val="none"/>
+          <w:bdr w:val="none" w:sz="0" w:space="0" w:color="auto"/>
           <w:shd w:val="clear" w:color="auto" w:fill="auto"/>
           <w:vertAlign w:val="baseline"/>
           <w:rtl w:val="0"/>
@@ -781,44 +781,44 @@
           <w:highlight w:val="none"/>
           <w:u w:val="none" w:color="auto"/>
           <w:effect w:val="none"/>
-          <w:bdr w:val="nil"/>
-          <w:shd w:val="clear" w:color="auto" w:fill="auto"/>
-          <w:vertAlign w:val="baseline"/>
-          <w:rtl w:val="0"/>
-          <w:cs w:val="0"/>
-          <w:lang w:val="de-DE" w:eastAsia="zh-TW" w:bidi="ar-SA"/>
-        </w:rPr>
-        <w:t>Æm wèëäáthèër tõò èëntèërèëd nõòrläánd nõò ïïn shõòwïïng sèërvïïcèë.</w:t>
-      </w:r>
-      <w:r>
-        <w:rPr>
-          <w:rStyle w:val="DefaultParagraphFont"/>
-          <w:rFonts w:ascii="Calibri" w:eastAsia="Calibri" w:hAnsi="Calibri" w:cs="Calibri"/>
-          <w:b w:val="0"/>
-          <w:bCs w:val="0"/>
-          <w:i w:val="0"/>
-          <w:iCs w:val="0"/>
-          <w:caps w:val="0"/>
-          <w:smallCaps w:val="0"/>
-          <w:strike w:val="0"/>
-          <w:dstrike w:val="0"/>
-          <w:outline w:val="0"/>
-          <w:shadow w:val="0"/>
-          <w:emboss w:val="0"/>
-          <w:imprint w:val="0"/>
-          <w:noProof w:val="0"/>
-          <w:vanish w:val="0"/>
-          <w:color w:val="auto"/>
-          <w:spacing w:val="0"/>
-          <w:w w:val="100"/>
-          <w:kern w:val="0"/>
-          <w:position w:val="0"/>
-          <w:sz w:val="22"/>
-          <w:szCs w:val="22"/>
-          <w:highlight w:val="none"/>
-          <w:u w:val="none" w:color="auto"/>
-          <w:effect w:val="none"/>
-          <w:bdr w:val="nil"/>
+          <w:bdr w:val="none" w:sz="0" w:space="0" w:color="auto"/>
+          <w:shd w:val="clear" w:color="auto" w:fill="auto"/>
+          <w:vertAlign w:val="baseline"/>
+          <w:rtl w:val="0"/>
+          <w:cs w:val="0"/>
+          <w:lang w:val="de-DE" w:eastAsia="zh-TW" w:bidi="ar-SA"/>
+        </w:rPr>
+        <w:t>Åm wêêááthêêr tôò êêntêêrêêd nôòrláánd nôò ììn shôòwììng sêêrvììcêê.</w:t>
+      </w:r>
+      <w:r>
+        <w:rPr>
+          <w:rStyle w:val="DefaultParagraphFont"/>
+          <w:rFonts w:ascii="Calibri" w:eastAsia="Calibri" w:hAnsi="Calibri" w:cs="Calibri"/>
+          <w:b w:val="0"/>
+          <w:bCs w:val="0"/>
+          <w:i w:val="0"/>
+          <w:iCs w:val="0"/>
+          <w:caps w:val="0"/>
+          <w:smallCaps w:val="0"/>
+          <w:strike w:val="0"/>
+          <w:dstrike w:val="0"/>
+          <w:outline w:val="0"/>
+          <w:shadow w:val="0"/>
+          <w:emboss w:val="0"/>
+          <w:imprint w:val="0"/>
+          <w:noProof w:val="0"/>
+          <w:vanish w:val="0"/>
+          <w:color w:val="auto"/>
+          <w:spacing w:val="0"/>
+          <w:w w:val="100"/>
+          <w:kern w:val="0"/>
+          <w:position w:val="0"/>
+          <w:sz w:val="22"/>
+          <w:szCs w:val="22"/>
+          <w:highlight w:val="none"/>
+          <w:u w:val="none" w:color="auto"/>
+          <w:effect w:val="none"/>
+          <w:bdr w:val="none" w:sz="0" w:space="0" w:color="auto"/>
           <w:shd w:val="clear" w:color="auto" w:fill="auto"/>
           <w:vertAlign w:val="baseline"/>
           <w:rtl w:val="0"/>
@@ -855,44 +855,44 @@
           <w:highlight w:val="none"/>
           <w:u w:val="none" w:color="auto"/>
           <w:effect w:val="none"/>
-          <w:bdr w:val="nil"/>
-          <w:shd w:val="clear" w:color="auto" w:fill="auto"/>
-          <w:vertAlign w:val="baseline"/>
-          <w:rtl w:val="0"/>
-          <w:cs w:val="0"/>
-          <w:lang w:val="de-DE" w:eastAsia="zh-TW" w:bidi="ar-SA"/>
-        </w:rPr>
-        <w:t>Nõôr réépééããtééd spééããkïìng shy ããppéétïìtéé.</w:t>
-      </w:r>
-      <w:r>
-        <w:rPr>
-          <w:rStyle w:val="DefaultParagraphFont"/>
-          <w:rFonts w:ascii="Calibri" w:eastAsia="Calibri" w:hAnsi="Calibri" w:cs="Calibri"/>
-          <w:b w:val="0"/>
-          <w:bCs w:val="0"/>
-          <w:i w:val="0"/>
-          <w:iCs w:val="0"/>
-          <w:caps w:val="0"/>
-          <w:smallCaps w:val="0"/>
-          <w:strike w:val="0"/>
-          <w:dstrike w:val="0"/>
-          <w:outline w:val="0"/>
-          <w:shadow w:val="0"/>
-          <w:emboss w:val="0"/>
-          <w:imprint w:val="0"/>
-          <w:noProof w:val="0"/>
-          <w:vanish w:val="0"/>
-          <w:color w:val="auto"/>
-          <w:spacing w:val="0"/>
-          <w:w w:val="100"/>
-          <w:kern w:val="0"/>
-          <w:position w:val="0"/>
-          <w:sz w:val="22"/>
-          <w:szCs w:val="22"/>
-          <w:highlight w:val="none"/>
-          <w:u w:val="none" w:color="auto"/>
-          <w:effect w:val="none"/>
-          <w:bdr w:val="nil"/>
+          <w:bdr w:val="none" w:sz="0" w:space="0" w:color="auto"/>
+          <w:shd w:val="clear" w:color="auto" w:fill="auto"/>
+          <w:vertAlign w:val="baseline"/>
+          <w:rtl w:val="0"/>
+          <w:cs w:val="0"/>
+          <w:lang w:val="de-DE" w:eastAsia="zh-TW" w:bidi="ar-SA"/>
+        </w:rPr>
+        <w:t>Nõòr rèépèéáåtèéd spèéáåkïîng shy áåppèétïîtèé.</w:t>
+      </w:r>
+      <w:r>
+        <w:rPr>
+          <w:rStyle w:val="DefaultParagraphFont"/>
+          <w:rFonts w:ascii="Calibri" w:eastAsia="Calibri" w:hAnsi="Calibri" w:cs="Calibri"/>
+          <w:b w:val="0"/>
+          <w:bCs w:val="0"/>
+          <w:i w:val="0"/>
+          <w:iCs w:val="0"/>
+          <w:caps w:val="0"/>
+          <w:smallCaps w:val="0"/>
+          <w:strike w:val="0"/>
+          <w:dstrike w:val="0"/>
+          <w:outline w:val="0"/>
+          <w:shadow w:val="0"/>
+          <w:emboss w:val="0"/>
+          <w:imprint w:val="0"/>
+          <w:noProof w:val="0"/>
+          <w:vanish w:val="0"/>
+          <w:color w:val="auto"/>
+          <w:spacing w:val="0"/>
+          <w:w w:val="100"/>
+          <w:kern w:val="0"/>
+          <w:position w:val="0"/>
+          <w:sz w:val="22"/>
+          <w:szCs w:val="22"/>
+          <w:highlight w:val="none"/>
+          <w:u w:val="none" w:color="auto"/>
+          <w:effect w:val="none"/>
+          <w:bdr w:val="none" w:sz="0" w:space="0" w:color="auto"/>
           <w:shd w:val="clear" w:color="auto" w:fill="auto"/>
           <w:vertAlign w:val="baseline"/>
           <w:rtl w:val="0"/>
@@ -929,44 +929,44 @@
           <w:highlight w:val="none"/>
           <w:u w:val="none" w:color="auto"/>
           <w:effect w:val="none"/>
-          <w:bdr w:val="nil"/>
-          <w:shd w:val="clear" w:color="auto" w:fill="auto"/>
-          <w:vertAlign w:val="baseline"/>
-          <w:rtl w:val="0"/>
-          <w:cs w:val="0"/>
-          <w:lang w:val="de-DE" w:eastAsia="zh-TW" w:bidi="ar-SA"/>
-        </w:rPr>
-        <w:t>Éxcîîtèèd îît hããstîîly ããn pããstüýrèè îît õöbsèèrvèè.</w:t>
-      </w:r>
-      <w:r>
-        <w:rPr>
-          <w:rStyle w:val="DefaultParagraphFont"/>
-          <w:rFonts w:ascii="Calibri" w:eastAsia="Calibri" w:hAnsi="Calibri" w:cs="Calibri"/>
-          <w:b w:val="0"/>
-          <w:bCs w:val="0"/>
-          <w:i w:val="0"/>
-          <w:iCs w:val="0"/>
-          <w:caps w:val="0"/>
-          <w:smallCaps w:val="0"/>
-          <w:strike w:val="0"/>
-          <w:dstrike w:val="0"/>
-          <w:outline w:val="0"/>
-          <w:shadow w:val="0"/>
-          <w:emboss w:val="0"/>
-          <w:imprint w:val="0"/>
-          <w:noProof w:val="0"/>
-          <w:vanish w:val="0"/>
-          <w:color w:val="auto"/>
-          <w:spacing w:val="0"/>
-          <w:w w:val="100"/>
-          <w:kern w:val="0"/>
-          <w:position w:val="0"/>
-          <w:sz w:val="22"/>
-          <w:szCs w:val="22"/>
-          <w:highlight w:val="none"/>
-          <w:u w:val="none" w:color="auto"/>
-          <w:effect w:val="none"/>
-          <w:bdr w:val="nil"/>
+          <w:bdr w:val="none" w:sz="0" w:space="0" w:color="auto"/>
+          <w:shd w:val="clear" w:color="auto" w:fill="auto"/>
+          <w:vertAlign w:val="baseline"/>
+          <w:rtl w:val="0"/>
+          <w:cs w:val="0"/>
+          <w:lang w:val="de-DE" w:eastAsia="zh-TW" w:bidi="ar-SA"/>
+        </w:rPr>
+        <w:t>Êxcíítèëd íít hââstííly âân pââstüùrèë íít õôbsèërvèë.</w:t>
+      </w:r>
+      <w:r>
+        <w:rPr>
+          <w:rStyle w:val="DefaultParagraphFont"/>
+          <w:rFonts w:ascii="Calibri" w:eastAsia="Calibri" w:hAnsi="Calibri" w:cs="Calibri"/>
+          <w:b w:val="0"/>
+          <w:bCs w:val="0"/>
+          <w:i w:val="0"/>
+          <w:iCs w:val="0"/>
+          <w:caps w:val="0"/>
+          <w:smallCaps w:val="0"/>
+          <w:strike w:val="0"/>
+          <w:dstrike w:val="0"/>
+          <w:outline w:val="0"/>
+          <w:shadow w:val="0"/>
+          <w:emboss w:val="0"/>
+          <w:imprint w:val="0"/>
+          <w:noProof w:val="0"/>
+          <w:vanish w:val="0"/>
+          <w:color w:val="auto"/>
+          <w:spacing w:val="0"/>
+          <w:w w:val="100"/>
+          <w:kern w:val="0"/>
+          <w:position w:val="0"/>
+          <w:sz w:val="22"/>
+          <w:szCs w:val="22"/>
+          <w:highlight w:val="none"/>
+          <w:u w:val="none" w:color="auto"/>
+          <w:effect w:val="none"/>
+          <w:bdr w:val="none" w:sz="0" w:space="0" w:color="auto"/>
           <w:shd w:val="clear" w:color="auto" w:fill="auto"/>
           <w:vertAlign w:val="baseline"/>
           <w:rtl w:val="0"/>
@@ -1003,14 +1003,14 @@
           <w:highlight w:val="none"/>
           <w:u w:val="none" w:color="auto"/>
           <w:effect w:val="none"/>
-          <w:bdr w:val="nil"/>
-          <w:shd w:val="clear" w:color="auto" w:fill="auto"/>
-          <w:vertAlign w:val="baseline"/>
-          <w:rtl w:val="0"/>
-          <w:cs w:val="0"/>
-          <w:lang w:val="de-DE" w:eastAsia="zh-TW" w:bidi="ar-SA"/>
-        </w:rPr>
-        <w:t>Snûùg hãánd höów dãárèë hèërèë töóöó.</w:t>
+          <w:bdr w:val="none" w:sz="0" w:space="0" w:color="auto"/>
+          <w:shd w:val="clear" w:color="auto" w:fill="auto"/>
+          <w:vertAlign w:val="baseline"/>
+          <w:rtl w:val="0"/>
+          <w:cs w:val="0"/>
+          <w:lang w:val="de-DE" w:eastAsia="zh-TW" w:bidi="ar-SA"/>
+        </w:rPr>
+        <w:t>Snüùg häànd hòõw däàrëé hëérëé tòõòõ.</w:t>
       </w:r>
       <w:bookmarkStart w:id="0" w:name="_GoBack"/>
       <w:bookmarkEnd w:id="0"/>

--- a/Test_BP/Fol_2k_files_500(2)/de-DE/file 500_2 - Copy (387)_de.docx
+++ b/Test_BP/Fol_2k_files_500(2)/de-DE/file 500_2 - Copy (387)_de.docx
@@ -42,7 +42,7 @@
           <w:cs w:val="0"/>
           <w:lang w:val="de-DE" w:eastAsia="zh-TW" w:bidi="ar-SA"/>
         </w:rPr>
-        <w:t>t êëxcêëpt töõ söõ têëmpêër müütüüääl täästêës möõthêër.</w:t>
+        <w:t>t èèxcèèpt tôö sôö tèèmpèèr mùútùúæål tæåstèès môöthèèr.</w:t>
       </w:r>
       <w:r>
         <w:rPr>
@@ -116,7 +116,7 @@
           <w:cs w:val="0"/>
           <w:lang w:val="de-DE" w:eastAsia="zh-TW" w:bidi="ar-SA"/>
         </w:rPr>
-        <w:t>Ìntëërëëstëëd cúúltîîvãätëëd îîts cóõntîînúúîîng nóõw yëët ãärëë.</w:t>
+        <w:t>Ìntéèréèstéèd cùýltíîvããtéèd íîts còòntíînùýíîng nòòw yéèt ããréè.</w:t>
       </w:r>
       <w:r>
         <w:rPr>
@@ -190,7 +190,7 @@
           <w:cs w:val="0"/>
           <w:lang w:val="de-DE" w:eastAsia="zh-TW" w:bidi="ar-SA"/>
         </w:rPr>
-        <w:t>Òùút ìîntèêrèêstèêd âåccèêptâåncèê öóùúr pâårtìîâålìîty âåffröóntìîng ùúnplèêâåsâånt why âådd.</w:t>
+        <w:t>Õúût íîntêërêëstêëd áåccêëptáåncêë óòúûr páårtíîáålíîty áåffróòntíîng úûnplêëáåsáånt why áådd.</w:t>
       </w:r>
       <w:r>
         <w:rPr>
@@ -264,7 +264,7 @@
           <w:cs w:val="0"/>
           <w:lang w:val="de-DE" w:eastAsia="zh-TW" w:bidi="ar-SA"/>
         </w:rPr>
-        <w:t>Èstéèéèm gâârdéèn méèn yéèt shy cóõúûrséè.</w:t>
+        <w:t>Êstëèëèm gåàrdëèn mëèn yëèt shy côóüùrsëè.</w:t>
       </w:r>
       <w:r>
         <w:rPr>
@@ -338,7 +338,7 @@
           <w:cs w:val="0"/>
           <w:lang w:val="de-DE" w:eastAsia="zh-TW" w:bidi="ar-SA"/>
         </w:rPr>
-        <w:t>Cöönsúùltëéd úùp my töölëéráàbly söömëétìïmëés pëérpëétúùáàl ööh.</w:t>
+        <w:t>Côônsùùltéêd ùùp my tôôléêrâábly sôôméêtíïméês péêrpéêtùùâál ôôh.</w:t>
       </w:r>
       <w:r>
         <w:rPr>
@@ -412,7 +412,7 @@
           <w:cs w:val="0"/>
           <w:lang w:val="de-DE" w:eastAsia="zh-TW" w:bidi="ar-SA"/>
         </w:rPr>
-        <w:t>Éxprêéssííõôn áæccêéptáæncêé íímprúýdêéncêé páærtíícúýláær háæd êéáæt úýnsáætííáæblêé.</w:t>
+        <w:t>Ëxprééssïìöòn àæccééptàæncéé ïìmprüüdééncéé pàærtïìcüülàær hàæd ééàæt üünsàætïìàæbléé.</w:t>
       </w:r>
       <w:r>
         <w:rPr>
@@ -492,7 +492,7 @@
           <w:cs w:val="0"/>
           <w:lang w:val="de-DE" w:eastAsia="zh-TW" w:bidi="ar-SA"/>
         </w:rPr>
-        <w:t>Hâæd dêénöötîìng prööpêérly jööîìntúýrêé yööúý ööccâæsîìöön dîìrêéctly râæîìllêéry.</w:t>
+        <w:t>Häåd dêênöõtììng pröõpêêrly jöõììntýürêê yöõýü öõccäåsììöõn dììrêêctly räåììllêêry.</w:t>
       </w:r>
       <w:r>
         <w:rPr>
@@ -566,7 +566,7 @@
           <w:cs w:val="0"/>
           <w:lang w:val="de-DE" w:eastAsia="zh-TW" w:bidi="ar-SA"/>
         </w:rPr>
-        <w:t>Ïn sàåìîd tôõ ôõf pôõôõr füûll béë pôõst fàåcéë snüûg.</w:t>
+        <w:t>Ïn sáâìîd tôõ ôõf pôõôõr fýüll bêê pôõst fáâcêê snýüg.</w:t>
       </w:r>
       <w:r>
         <w:rPr>
@@ -640,7 +640,7 @@
           <w:cs w:val="0"/>
           <w:lang w:val="de-DE" w:eastAsia="zh-TW" w:bidi="ar-SA"/>
         </w:rPr>
-        <w:t>Întrõõdùúcëëd îïmprùúdëëncëë sëëëë såây ùúnplëëåâsîïng dëëvõõnshîïrëë åâccëëptåâncëë sõõn.</w:t>
+        <w:t>Ìntròôdùücëèd íïmprùüdëèncëè sëèëè säãy ùünplëèäãsíïng dëèvòônshíïrëè äãccëèptäãncëè sòôn.</w:t>
       </w:r>
       <w:r>
         <w:rPr>
@@ -714,7 +714,7 @@
           <w:cs w:val="0"/>
           <w:lang w:val="de-DE" w:eastAsia="zh-TW" w:bidi="ar-SA"/>
         </w:rPr>
-        <w:t>Èxêétêér lóôngêér wíïsdóôm gãæy nóôr dêésíïgn ãægêé.</w:t>
+        <w:t>Éxêètêèr lôòngêèr wïìsdôòm gáày nôòr dêèsïìgn áàgêè.</w:t>
       </w:r>
       <w:r>
         <w:rPr>
@@ -788,7 +788,7 @@
           <w:cs w:val="0"/>
           <w:lang w:val="de-DE" w:eastAsia="zh-TW" w:bidi="ar-SA"/>
         </w:rPr>
-        <w:t>Åm wêêááthêêr tôò êêntêêrêêd nôòrláánd nôò ììn shôòwììng sêêrvììcêê.</w:t>
+        <w:t>Åm wéèãåthéèr tòò éèntéèréèd nòòrlãånd nòò îïn shòòwîïng séèrvîïcéè.</w:t>
       </w:r>
       <w:r>
         <w:rPr>
@@ -862,7 +862,7 @@
           <w:cs w:val="0"/>
           <w:lang w:val="de-DE" w:eastAsia="zh-TW" w:bidi="ar-SA"/>
         </w:rPr>
-        <w:t>Nõòr rèépèéáåtèéd spèéáåkïîng shy áåppèétïîtèé.</w:t>
+        <w:t>Nõör réépééããtééd spééããkìîng shy ããppéétìîtéé.</w:t>
       </w:r>
       <w:r>
         <w:rPr>
@@ -936,7 +936,7 @@
           <w:cs w:val="0"/>
           <w:lang w:val="de-DE" w:eastAsia="zh-TW" w:bidi="ar-SA"/>
         </w:rPr>
-        <w:t>Êxcíítèëd íít hââstííly âân pââstüùrèë íít õôbsèërvèë.</w:t>
+        <w:t>Êxcíïtéëd íït håástíïly åán påástûüréë íït óöbséërvéë.</w:t>
       </w:r>
       <w:r>
         <w:rPr>
@@ -1010,7 +1010,7 @@
           <w:cs w:val="0"/>
           <w:lang w:val="de-DE" w:eastAsia="zh-TW" w:bidi="ar-SA"/>
         </w:rPr>
-        <w:t>Snüùg häànd hòõw däàrëé hëérëé tòõòõ.</w:t>
+        <w:t>Snýüg hâánd hôòw dâáréë héëréë tôòôò.</w:t>
       </w:r>
       <w:bookmarkStart w:id="0" w:name="_GoBack"/>
       <w:bookmarkEnd w:id="0"/>

--- a/Test_BP/Fol_2k_files_500(2)/de-DE/file 500_2 - Copy (387)_de.docx
+++ b/Test_BP/Fol_2k_files_500(2)/de-DE/file 500_2 - Copy (387)_de.docx
@@ -42,7 +42,7 @@
           <w:cs w:val="0"/>
           <w:lang w:val="de-DE" w:eastAsia="zh-TW" w:bidi="ar-SA"/>
         </w:rPr>
-        <w:t>t èèxcèèpt tôö sôö tèèmpèèr mùútùúæål tæåstèès môöthèèr.</w:t>
+        <w:t>t êëxcêëpt tõö sõö têëmpêër müútüúææl tææstêës mõöthêër.</w:t>
       </w:r>
       <w:r>
         <w:rPr>
@@ -116,7 +116,7 @@
           <w:cs w:val="0"/>
           <w:lang w:val="de-DE" w:eastAsia="zh-TW" w:bidi="ar-SA"/>
         </w:rPr>
-        <w:t>Ìntéèréèstéèd cùýltíîvããtéèd íîts còòntíînùýíîng nòòw yéèt ããréè.</w:t>
+        <w:t>Întèérèéstèéd cúýltïîvâãtèéd ïîts còöntïînúýïîng nòöw yèét âãrèé.</w:t>
       </w:r>
       <w:r>
         <w:rPr>
@@ -190,7 +190,7 @@
           <w:cs w:val="0"/>
           <w:lang w:val="de-DE" w:eastAsia="zh-TW" w:bidi="ar-SA"/>
         </w:rPr>
-        <w:t>Õúût íîntêërêëstêëd áåccêëptáåncêë óòúûr páårtíîáålíîty áåffróòntíîng úûnplêëáåsáånt why áådd.</w:t>
+        <w:t>Õûýt ìîntéêréêstéêd ãæccéêptãæncéê óóûýr pãærtìîãælìîty ãæffróóntìîng ûýnpléêãæsãænt why ãædd.</w:t>
       </w:r>
       <w:r>
         <w:rPr>
@@ -264,7 +264,7 @@
           <w:cs w:val="0"/>
           <w:lang w:val="de-DE" w:eastAsia="zh-TW" w:bidi="ar-SA"/>
         </w:rPr>
-        <w:t>Êstëèëèm gåàrdëèn mëèn yëèt shy côóüùrsëè.</w:t>
+        <w:t>Ëstëëëëm gæãrdëën mëën yëët shy cõòýûrsëë.</w:t>
       </w:r>
       <w:r>
         <w:rPr>
@@ -338,7 +338,7 @@
           <w:cs w:val="0"/>
           <w:lang w:val="de-DE" w:eastAsia="zh-TW" w:bidi="ar-SA"/>
         </w:rPr>
-        <w:t>Côônsùùltéêd ùùp my tôôléêrâábly sôôméêtíïméês péêrpéêtùùâál ôôh.</w:t>
+        <w:t>Còônsùúltêëd ùúp my tòôlêërâäbly sòômêëtïìmêës pêërpêëtùúâäl òôh.</w:t>
       </w:r>
       <w:r>
         <w:rPr>
@@ -412,7 +412,7 @@
           <w:cs w:val="0"/>
           <w:lang w:val="de-DE" w:eastAsia="zh-TW" w:bidi="ar-SA"/>
         </w:rPr>
-        <w:t>Ëxprééssïìöòn àæccééptàæncéé ïìmprüüdééncéé pàærtïìcüülàær hàæd ééàæt üünsàætïìàæbléé.</w:t>
+        <w:t>Éxprêéssîìöõn âäccêéptâäncêé îìmprûûdêéncêé pâärtîìcûûlâär hâäd êéâät ûûnsâätîìâäblêé.</w:t>
       </w:r>
       <w:r>
         <w:rPr>
@@ -492,7 +492,7 @@
           <w:cs w:val="0"/>
           <w:lang w:val="de-DE" w:eastAsia="zh-TW" w:bidi="ar-SA"/>
         </w:rPr>
-        <w:t>Häåd dêênöõtììng pröõpêêrly jöõììntýürêê yöõýü öõccäåsììöõn dììrêêctly räåììllêêry.</w:t>
+        <w:t>Hâåd dêénôôtìîng prôôpêérly jôôìîntùúrêé yôôùú ôôccâåsìîôôn dìîrêéctly râåìîllêéry.</w:t>
       </w:r>
       <w:r>
         <w:rPr>
@@ -566,7 +566,7 @@
           <w:cs w:val="0"/>
           <w:lang w:val="de-DE" w:eastAsia="zh-TW" w:bidi="ar-SA"/>
         </w:rPr>
-        <w:t>Ïn sáâìîd tôõ ôõf pôõôõr fýüll bêê pôõst fáâcêê snýüg.</w:t>
+        <w:t>În sãàìîd tôô ôôf pôôôôr fýûll bèë pôôst fãàcèë snýûg.</w:t>
       </w:r>
       <w:r>
         <w:rPr>
@@ -640,7 +640,7 @@
           <w:cs w:val="0"/>
           <w:lang w:val="de-DE" w:eastAsia="zh-TW" w:bidi="ar-SA"/>
         </w:rPr>
-        <w:t>Ìntròôdùücëèd íïmprùüdëèncëè sëèëè säãy ùünplëèäãsíïng dëèvòônshíïrëè äãccëèptäãncëè sòôn.</w:t>
+        <w:t>Íntróödûýcêèd íímprûýdêèncêè sêèêè såáy ûýnplêèåásííng dêèvóönshíírêè åáccêèptåáncêè sóön.</w:t>
       </w:r>
       <w:r>
         <w:rPr>
@@ -714,7 +714,7 @@
           <w:cs w:val="0"/>
           <w:lang w:val="de-DE" w:eastAsia="zh-TW" w:bidi="ar-SA"/>
         </w:rPr>
-        <w:t>Éxêètêèr lôòngêèr wïìsdôòm gáày nôòr dêèsïìgn áàgêè.</w:t>
+        <w:t>Éxêètêèr lõôngêèr wîïsdõôm gããy nõôr dêèsîïgn ããgêè.</w:t>
       </w:r>
       <w:r>
         <w:rPr>
@@ -788,7 +788,7 @@
           <w:cs w:val="0"/>
           <w:lang w:val="de-DE" w:eastAsia="zh-TW" w:bidi="ar-SA"/>
         </w:rPr>
-        <w:t>Åm wéèãåthéèr tòò éèntéèréèd nòòrlãånd nòò îïn shòòwîïng séèrvîïcéè.</w:t>
+        <w:t>Ãm wëèæäthëèr tõò ëèntëèrëèd nõòrlæänd nõò ïïn shõòwïïng sëèrvïïcëè.</w:t>
       </w:r>
       <w:r>
         <w:rPr>
@@ -862,7 +862,7 @@
           <w:cs w:val="0"/>
           <w:lang w:val="de-DE" w:eastAsia="zh-TW" w:bidi="ar-SA"/>
         </w:rPr>
-        <w:t>Nõör réépééããtééd spééããkìîng shy ããppéétìîtéé.</w:t>
+        <w:t>Nòòr réêpéêäâtéêd spéêäâkîìng shy äâppéêtîìtéê.</w:t>
       </w:r>
       <w:r>
         <w:rPr>
@@ -936,7 +936,7 @@
           <w:cs w:val="0"/>
           <w:lang w:val="de-DE" w:eastAsia="zh-TW" w:bidi="ar-SA"/>
         </w:rPr>
-        <w:t>Êxcíïtéëd íït håástíïly åán påástûüréë íït óöbséërvéë.</w:t>
+        <w:t>Éxcíìtëëd íìt háæstíìly áæn páæstùürëë íìt óòbsëërvëë.</w:t>
       </w:r>
       <w:r>
         <w:rPr>
@@ -1010,7 +1010,7 @@
           <w:cs w:val="0"/>
           <w:lang w:val="de-DE" w:eastAsia="zh-TW" w:bidi="ar-SA"/>
         </w:rPr>
-        <w:t>Snýüg hâánd hôòw dâáréë héëréë tôòôò.</w:t>
+        <w:t>Snûüg häánd hóów däárëê hëêrëê tóóóó.</w:t>
       </w:r>
       <w:bookmarkStart w:id="0" w:name="_GoBack"/>
       <w:bookmarkEnd w:id="0"/>
